--- a/github搭建网站.docx
+++ b/github搭建网站.docx
@@ -26,211 +26,48 @@
       </w:r>
     </w:p>
     <w:p>
-      <w:pPr>
-        <w:pStyle w:val="a6"/>
-        <w:numPr>
-          <w:ilvl w:val="0"/>
-          <w:numId w:val="1"/>
-        </w:numPr>
-        <w:ind w:firstLineChars="0"/>
-      </w:pPr>
-      <w:r>
-        <w:rPr>
-          <w:rFonts w:hint="eastAsia"/>
-        </w:rPr>
-        <w:t>可以在这个下面开发</w:t>
-      </w:r>
-    </w:p>
-    <w:p>
-      <w:pPr>
-        <w:pStyle w:val="a6"/>
-        <w:ind w:left="360" w:firstLineChars="0" w:firstLine="0"/>
-      </w:pPr>
-      <w:r>
-        <w:t>E:\Github\hexo_test</w:t>
-      </w:r>
-      <w:r>
-        <w:t xml:space="preserve"> </w:t>
-      </w:r>
-      <w:r>
-        <w:t>把</w:t>
-      </w:r>
-      <w:r>
-        <w:rPr>
-          <w:rFonts w:hint="eastAsia"/>
-        </w:rPr>
-        <w:t>.</w:t>
-      </w:r>
-      <w:r>
-        <w:t>md</w:t>
-      </w:r>
-      <w:r>
-        <w:t>文件放到</w:t>
-      </w:r>
-      <w:r>
-        <w:t>E:\Github\hexo_test\source\_posts</w:t>
-      </w:r>
-      <w:r>
-        <w:t>目录下就可以了</w:t>
-      </w:r>
-    </w:p>
-    <w:p>
-      <w:pPr>
-        <w:pStyle w:val="a6"/>
-        <w:ind w:left="360" w:firstLineChars="0" w:firstLine="0"/>
-        <w:rPr>
-          <w:rFonts w:hint="eastAsia"/>
-        </w:rPr>
-      </w:pPr>
-      <w:r>
-        <w:t>然后打开</w:t>
-      </w:r>
-      <w:r>
-        <w:rPr>
-          <w:rFonts w:hint="eastAsia"/>
-        </w:rPr>
-        <w:t>g</w:t>
-      </w:r>
-      <w:r>
-        <w:t>it shell</w:t>
-      </w:r>
-      <w:r>
-        <w:t>，</w:t>
-      </w:r>
-      <w:r>
-        <w:rPr>
-          <w:rFonts w:hint="eastAsia"/>
-        </w:rPr>
-        <w:t>cd</w:t>
-      </w:r>
-      <w:r>
-        <w:rPr>
-          <w:rFonts w:hint="eastAsia"/>
-        </w:rPr>
-        <w:t>到这个目录下，然后用</w:t>
-      </w:r>
-      <w:r>
-        <w:rPr>
-          <w:rFonts w:hint="eastAsia"/>
-        </w:rPr>
-        <w:t>h</w:t>
-      </w:r>
-      <w:r>
-        <w:t>exo server</w:t>
-      </w:r>
-      <w:r>
-        <w:t>命令，之后到</w:t>
-      </w:r>
-      <w:r>
-        <w:rPr>
-          <w:rFonts w:hint="eastAsia"/>
-        </w:rPr>
-        <w:t>l</w:t>
-      </w:r>
-      <w:r>
-        <w:t>ocalhost:4000</w:t>
-      </w:r>
-      <w:r>
-        <w:t>就可以看到本地的结果了。之后再</w:t>
-      </w:r>
-      <w:r>
-        <w:t>hexo g</w:t>
-      </w:r>
-      <w:r>
-        <w:t>，将得到的</w:t>
-      </w:r>
-      <w:r>
-        <w:rPr>
-          <w:rFonts w:hint="eastAsia"/>
-        </w:rPr>
-        <w:t>p</w:t>
-      </w:r>
-      <w:r>
-        <w:t>ublic</w:t>
-      </w:r>
-      <w:r>
-        <w:t>文件夹里的</w:t>
-      </w:r>
-      <w:r>
-        <w:rPr>
-          <w:color w:val="FF0000"/>
-        </w:rPr>
-        <w:t>内容</w:t>
-      </w:r>
-      <w:r>
-        <w:t>放到</w:t>
-      </w:r>
-      <w:r>
-        <w:rPr>
-          <w:rFonts w:hint="eastAsia"/>
-        </w:rPr>
-        <w:t>donghaoling.github.io</w:t>
-      </w:r>
-      <w:r>
-        <w:rPr>
-          <w:rFonts w:hint="eastAsia"/>
-        </w:rPr>
-        <w:t>的根目录</w:t>
-      </w:r>
-      <w:r>
-        <w:rPr>
-          <w:rFonts w:hint="eastAsia"/>
-        </w:rPr>
-        <w:t>里就可以了。</w:t>
-      </w:r>
-      <w:r>
-        <w:rPr>
-          <w:rFonts w:hint="eastAsia"/>
-        </w:rPr>
-        <w:t>（直接复制替换）</w:t>
-      </w:r>
-      <w:r>
-        <w:rPr>
-          <w:rFonts w:hint="eastAsia"/>
-        </w:rPr>
-        <w:t>注意是</w:t>
-      </w:r>
-      <w:r>
-        <w:rPr>
-          <w:rFonts w:hint="eastAsia"/>
-        </w:rPr>
-        <w:t>p</w:t>
-      </w:r>
-      <w:r>
-        <w:t>ublic</w:t>
-      </w:r>
-      <w:r>
-        <w:t>文件夹里的内容而不是把</w:t>
-      </w:r>
-      <w:r>
-        <w:rPr>
-          <w:rFonts w:hint="eastAsia"/>
-        </w:rPr>
-        <w:t>p</w:t>
-      </w:r>
-      <w:r>
-        <w:t>ublic</w:t>
-      </w:r>
-      <w:r>
-        <w:t>文件夹整个复制过去</w:t>
-      </w:r>
-      <w:bookmarkStart w:id="0" w:name="_GoBack"/>
-      <w:bookmarkEnd w:id="0"/>
-    </w:p>
-    <w:p>
-      <w:pPr>
-        <w:pStyle w:val="a6"/>
-        <w:ind w:left="360" w:firstLineChars="0" w:firstLine="0"/>
+      <w:r>
+        <w:t>安装</w:t>
+      </w:r>
+      <w:r>
+        <w:rPr>
+          <w:rFonts w:hint="eastAsia"/>
+        </w:rPr>
+        <w:t>n</w:t>
+      </w:r>
+      <w:r>
+        <w:t>odejs</w:t>
+      </w:r>
+    </w:p>
+    <w:p>
+      <w:r>
+        <w:t>运行命令</w:t>
+      </w:r>
+      <w:r>
+        <w:rPr>
+          <w:rFonts w:hint="eastAsia"/>
+        </w:rPr>
+        <w:t>n</w:t>
+      </w:r>
+      <w:r>
+        <w:t>pm install –g hexo</w:t>
+      </w:r>
+    </w:p>
+    <w:p>
+      <w:pPr>
+        <w:rPr>
+          <w:rFonts w:hint="eastAsia"/>
+        </w:rPr>
       </w:pPr>
       <w:r>
         <w:rPr>
           <w:noProof/>
         </w:rPr>
         <w:drawing>
-          <wp:inline distT="0" distB="0" distL="0" distR="0" wp14:anchorId="5F69D010" wp14:editId="43B84430">
-            <wp:extent cx="5274310" cy="1877695"/>
-            <wp:effectExtent l="0" t="0" r="2540" b="8255"/>
-            <wp:docPr id="1" name="图片 1"/>
+          <wp:inline distT="0" distB="0" distL="0" distR="0" wp14:anchorId="309CA66C" wp14:editId="725F9167">
+            <wp:extent cx="5274310" cy="1474470"/>
+            <wp:effectExtent l="0" t="0" r="2540" b="0"/>
+            <wp:docPr id="2" name="图片 2"/>
             <wp:cNvGraphicFramePr>
               <a:graphicFrameLocks xmlns:a="http://schemas.openxmlformats.org/drawingml/2006/main" noChangeAspect="1"/>
             </wp:cNvGraphicFramePr>
@@ -250,6 +87,241 @@
                   <pic:spPr>
                     <a:xfrm>
                       <a:off x="0" y="0"/>
+                      <a:ext cx="5274310" cy="1474470"/>
+                    </a:xfrm>
+                    <a:prstGeom prst="rect">
+                      <a:avLst/>
+                    </a:prstGeom>
+                  </pic:spPr>
+                </pic:pic>
+              </a:graphicData>
+            </a:graphic>
+          </wp:inline>
+        </w:drawing>
+      </w:r>
+      <w:bookmarkStart w:id="0" w:name="_GoBack"/>
+      <w:bookmarkEnd w:id="0"/>
+    </w:p>
+    <w:p>
+      <w:pPr>
+        <w:pStyle w:val="a6"/>
+        <w:numPr>
+          <w:ilvl w:val="0"/>
+          <w:numId w:val="1"/>
+        </w:numPr>
+        <w:ind w:firstLineChars="0"/>
+      </w:pPr>
+      <w:r>
+        <w:rPr>
+          <w:rFonts w:hint="eastAsia"/>
+        </w:rPr>
+        <w:t>可以在这个下面开发</w:t>
+      </w:r>
+    </w:p>
+    <w:p>
+      <w:pPr>
+        <w:pStyle w:val="a6"/>
+        <w:ind w:left="360" w:firstLineChars="0" w:firstLine="0"/>
+      </w:pPr>
+      <w:r>
+        <w:t>E:\Github\hexo_test</w:t>
+      </w:r>
+      <w:r>
+        <w:t xml:space="preserve"> </w:t>
+      </w:r>
+      <w:r>
+        <w:t>把</w:t>
+      </w:r>
+      <w:r>
+        <w:rPr>
+          <w:rFonts w:hint="eastAsia"/>
+        </w:rPr>
+        <w:t>.</w:t>
+      </w:r>
+      <w:r>
+        <w:t>md</w:t>
+      </w:r>
+      <w:r>
+        <w:t>文件放到</w:t>
+      </w:r>
+      <w:r>
+        <w:t>E:\Github\hexo_test\source\_posts</w:t>
+      </w:r>
+      <w:r>
+        <w:t>目录下就可以了</w:t>
+      </w:r>
+    </w:p>
+    <w:p>
+      <w:pPr>
+        <w:pStyle w:val="a6"/>
+        <w:ind w:left="360" w:firstLineChars="0" w:firstLine="0"/>
+      </w:pPr>
+      <w:r>
+        <w:t>然后打开</w:t>
+      </w:r>
+      <w:r>
+        <w:rPr>
+          <w:rFonts w:hint="eastAsia"/>
+        </w:rPr>
+        <w:t>g</w:t>
+      </w:r>
+      <w:r>
+        <w:t>it shell</w:t>
+      </w:r>
+      <w:r>
+        <w:t>，</w:t>
+      </w:r>
+      <w:r>
+        <w:rPr>
+          <w:rFonts w:hint="eastAsia"/>
+        </w:rPr>
+        <w:t>cd</w:t>
+      </w:r>
+      <w:r>
+        <w:rPr>
+          <w:rFonts w:hint="eastAsia"/>
+        </w:rPr>
+        <w:t>到这个目录下，然后用</w:t>
+      </w:r>
+      <w:r>
+        <w:rPr>
+          <w:rFonts w:hint="eastAsia"/>
+        </w:rPr>
+        <w:t>h</w:t>
+      </w:r>
+      <w:r>
+        <w:t>exo server</w:t>
+      </w:r>
+      <w:r>
+        <w:t>命令，之后到</w:t>
+      </w:r>
+      <w:r>
+        <w:rPr>
+          <w:rFonts w:hint="eastAsia"/>
+        </w:rPr>
+        <w:t>l</w:t>
+      </w:r>
+      <w:r>
+        <w:t>ocalhost:4000</w:t>
+      </w:r>
+      <w:r>
+        <w:t>就可以看到本地的结果了。之后再</w:t>
+      </w:r>
+      <w:r>
+        <w:t>hexo g</w:t>
+      </w:r>
+      <w:r>
+        <w:t>，将得到的</w:t>
+      </w:r>
+      <w:r>
+        <w:rPr>
+          <w:rFonts w:hint="eastAsia"/>
+        </w:rPr>
+        <w:t>p</w:t>
+      </w:r>
+      <w:r>
+        <w:t>ublic</w:t>
+      </w:r>
+      <w:r>
+        <w:t>文件夹里的</w:t>
+      </w:r>
+      <w:r>
+        <w:rPr>
+          <w:color w:val="FF0000"/>
+        </w:rPr>
+        <w:t>内容</w:t>
+      </w:r>
+      <w:r>
+        <w:t>放到</w:t>
+      </w:r>
+      <w:r>
+        <w:rPr>
+          <w:rFonts w:hint="eastAsia"/>
+        </w:rPr>
+        <w:t>donghaoling.github.io</w:t>
+      </w:r>
+      <w:r>
+        <w:rPr>
+          <w:rFonts w:hint="eastAsia"/>
+        </w:rPr>
+        <w:t>的根目录</w:t>
+      </w:r>
+      <w:r>
+        <w:rPr>
+          <w:rFonts w:hint="eastAsia"/>
+        </w:rPr>
+        <w:t>里就可以了。</w:t>
+      </w:r>
+      <w:r>
+        <w:rPr>
+          <w:rFonts w:hint="eastAsia"/>
+        </w:rPr>
+        <w:t>（直接复制替换）</w:t>
+      </w:r>
+      <w:r>
+        <w:rPr>
+          <w:rFonts w:hint="eastAsia"/>
+        </w:rPr>
+        <w:t>注意是</w:t>
+      </w:r>
+      <w:r>
+        <w:rPr>
+          <w:rFonts w:hint="eastAsia"/>
+        </w:rPr>
+        <w:t>p</w:t>
+      </w:r>
+      <w:r>
+        <w:t>ublic</w:t>
+      </w:r>
+      <w:r>
+        <w:t>文件夹里的内容而不是把</w:t>
+      </w:r>
+      <w:r>
+        <w:rPr>
+          <w:rFonts w:hint="eastAsia"/>
+        </w:rPr>
+        <w:t>p</w:t>
+      </w:r>
+      <w:r>
+        <w:t>ublic</w:t>
+      </w:r>
+      <w:r>
+        <w:t>文件夹整个复制过去</w:t>
+      </w:r>
+    </w:p>
+    <w:p>
+      <w:pPr>
+        <w:pStyle w:val="a6"/>
+        <w:ind w:left="360" w:firstLineChars="0" w:firstLine="0"/>
+      </w:pPr>
+      <w:r>
+        <w:rPr>
+          <w:noProof/>
+        </w:rPr>
+        <w:drawing>
+          <wp:inline distT="0" distB="0" distL="0" distR="0" wp14:anchorId="5F69D010" wp14:editId="43B84430">
+            <wp:extent cx="5274310" cy="1877695"/>
+            <wp:effectExtent l="0" t="0" r="2540" b="8255"/>
+            <wp:docPr id="1" name="图片 1"/>
+            <wp:cNvGraphicFramePr>
+              <a:graphicFrameLocks xmlns:a="http://schemas.openxmlformats.org/drawingml/2006/main" noChangeAspect="1"/>
+            </wp:cNvGraphicFramePr>
+            <a:graphic xmlns:a="http://schemas.openxmlformats.org/drawingml/2006/main">
+              <a:graphicData uri="http://schemas.openxmlformats.org/drawingml/2006/picture">
+                <pic:pic xmlns:pic="http://schemas.openxmlformats.org/drawingml/2006/picture">
+                  <pic:nvPicPr>
+                    <pic:cNvPr id="1" name=""/>
+                    <pic:cNvPicPr/>
+                  </pic:nvPicPr>
+                  <pic:blipFill>
+                    <a:blip r:embed="rId9"/>
+                    <a:stretch>
+                      <a:fillRect/>
+                    </a:stretch>
+                  </pic:blipFill>
+                  <pic:spPr>
+                    <a:xfrm>
+                      <a:off x="0" y="0"/>
                       <a:ext cx="5274310" cy="1877695"/>
                     </a:xfrm>
                     <a:prstGeom prst="rect">
@@ -272,7 +344,7 @@
         </w:numPr>
         <w:ind w:firstLineChars="0"/>
       </w:pPr>
-      <w:hyperlink r:id="rId9" w:history="1">
+      <w:hyperlink r:id="rId10" w:history="1">
         <w:r>
           <w:rPr>
             <w:rStyle w:val="a5"/>
